--- a/golang开发支付宝流程.docx
+++ b/golang开发支付宝流程.docx
@@ -105,6 +105,7 @@
       <w:pPr>
         <w:widowControl w:val="0"/>
         <w:numPr>
+          <w:ilvl w:val="0"/>
           <w:numId w:val="0"/>
         </w:numPr>
         <w:jc w:val="both"/>
@@ -125,6 +126,7 @@
       <w:pPr>
         <w:widowControl w:val="0"/>
         <w:numPr>
+          <w:ilvl w:val="0"/>
           <w:numId w:val="0"/>
         </w:numPr>
         <w:jc w:val="both"/>
@@ -145,19 +147,21 @@
       <w:pPr>
         <w:widowControl w:val="0"/>
         <w:numPr>
-          <w:numId w:val="0"/>
-        </w:numPr>
-        <w:jc w:val="both"/>
-        <w:rPr>
-          <w:rFonts w:hint="eastAsia"/>
-          <w:lang w:val="en-US" w:eastAsia="zh-CN"/>
-        </w:rPr>
-      </w:pPr>
-    </w:p>
-    <w:p>
-      <w:pPr>
-        <w:widowControl w:val="0"/>
-        <w:numPr>
+          <w:ilvl w:val="0"/>
+          <w:numId w:val="0"/>
+        </w:numPr>
+        <w:jc w:val="both"/>
+        <w:rPr>
+          <w:rFonts w:hint="eastAsia"/>
+          <w:lang w:val="en-US" w:eastAsia="zh-CN"/>
+        </w:rPr>
+      </w:pPr>
+    </w:p>
+    <w:p>
+      <w:pPr>
+        <w:widowControl w:val="0"/>
+        <w:numPr>
+          <w:ilvl w:val="0"/>
           <w:numId w:val="0"/>
         </w:numPr>
         <w:jc w:val="both"/>
@@ -178,6 +182,7 @@
       <w:pPr>
         <w:widowControl w:val="0"/>
         <w:numPr>
+          <w:ilvl w:val="0"/>
           <w:numId w:val="0"/>
         </w:numPr>
         <w:jc w:val="both"/>
@@ -227,19 +232,21 @@
       <w:pPr>
         <w:widowControl w:val="0"/>
         <w:numPr>
-          <w:numId w:val="0"/>
-        </w:numPr>
-        <w:jc w:val="both"/>
-        <w:rPr>
-          <w:rFonts w:hint="eastAsia"/>
-          <w:lang w:val="en-US" w:eastAsia="zh-CN"/>
-        </w:rPr>
-      </w:pPr>
-    </w:p>
-    <w:p>
-      <w:pPr>
-        <w:widowControl w:val="0"/>
-        <w:numPr>
+          <w:ilvl w:val="0"/>
+          <w:numId w:val="0"/>
+        </w:numPr>
+        <w:jc w:val="both"/>
+        <w:rPr>
+          <w:rFonts w:hint="eastAsia"/>
+          <w:lang w:val="en-US" w:eastAsia="zh-CN"/>
+        </w:rPr>
+      </w:pPr>
+    </w:p>
+    <w:p>
+      <w:pPr>
+        <w:widowControl w:val="0"/>
+        <w:numPr>
+          <w:ilvl w:val="0"/>
           <w:numId w:val="0"/>
         </w:numPr>
         <w:jc w:val="both"/>
@@ -260,6 +267,7 @@
       <w:pPr>
         <w:widowControl w:val="0"/>
         <w:numPr>
+          <w:ilvl w:val="0"/>
           <w:numId w:val="0"/>
         </w:numPr>
         <w:jc w:val="both"/>
@@ -312,6 +320,7 @@
       <w:pPr>
         <w:widowControl w:val="0"/>
         <w:numPr>
+          <w:ilvl w:val="0"/>
           <w:numId w:val="0"/>
         </w:numPr>
         <w:jc w:val="both"/>
@@ -416,6 +425,7 @@
       <w:pPr>
         <w:widowControl w:val="0"/>
         <w:numPr>
+          <w:ilvl w:val="0"/>
           <w:numId w:val="0"/>
         </w:numPr>
         <w:jc w:val="both"/>
@@ -445,6 +455,7 @@
       <w:pPr>
         <w:widowControl w:val="0"/>
         <w:numPr>
+          <w:ilvl w:val="0"/>
           <w:numId w:val="0"/>
         </w:numPr>
         <w:jc w:val="both"/>
@@ -465,6 +476,7 @@
       <w:pPr>
         <w:widowControl w:val="0"/>
         <w:numPr>
+          <w:ilvl w:val="0"/>
           <w:numId w:val="0"/>
         </w:numPr>
         <w:jc w:val="both"/>
@@ -535,6 +547,7 @@
       <w:pPr>
         <w:widowControl w:val="0"/>
         <w:numPr>
+          <w:ilvl w:val="0"/>
           <w:numId w:val="0"/>
         </w:numPr>
         <w:jc w:val="both"/>
@@ -576,6 +589,7 @@
       <w:pPr>
         <w:widowControl w:val="0"/>
         <w:numPr>
+          <w:ilvl w:val="0"/>
           <w:numId w:val="0"/>
         </w:numPr>
         <w:jc w:val="both"/>
@@ -617,6 +631,7 @@
       <w:pPr>
         <w:widowControl w:val="0"/>
         <w:numPr>
+          <w:ilvl w:val="0"/>
           <w:numId w:val="0"/>
         </w:numPr>
         <w:jc w:val="both"/>
@@ -658,6 +673,7 @@
       <w:pPr>
         <w:widowControl w:val="0"/>
         <w:numPr>
+          <w:ilvl w:val="0"/>
           <w:numId w:val="0"/>
         </w:numPr>
         <w:jc w:val="both"/>
@@ -678,19 +694,21 @@
       <w:pPr>
         <w:widowControl w:val="0"/>
         <w:numPr>
-          <w:numId w:val="0"/>
-        </w:numPr>
-        <w:jc w:val="both"/>
-        <w:rPr>
-          <w:rFonts w:hint="eastAsia"/>
-          <w:lang w:val="en-US" w:eastAsia="zh-CN"/>
-        </w:rPr>
-      </w:pPr>
-    </w:p>
-    <w:p>
-      <w:pPr>
-        <w:widowControl w:val="0"/>
-        <w:numPr>
+          <w:ilvl w:val="0"/>
+          <w:numId w:val="0"/>
+        </w:numPr>
+        <w:jc w:val="both"/>
+        <w:rPr>
+          <w:rFonts w:hint="eastAsia"/>
+          <w:lang w:val="en-US" w:eastAsia="zh-CN"/>
+        </w:rPr>
+      </w:pPr>
+    </w:p>
+    <w:p>
+      <w:pPr>
+        <w:widowControl w:val="0"/>
+        <w:numPr>
+          <w:ilvl w:val="0"/>
           <w:numId w:val="0"/>
         </w:numPr>
         <w:jc w:val="both"/>
@@ -711,6 +729,7 @@
       <w:pPr>
         <w:widowControl w:val="0"/>
         <w:numPr>
+          <w:ilvl w:val="0"/>
           <w:numId w:val="0"/>
         </w:numPr>
         <w:jc w:val="both"/>
@@ -731,19 +750,21 @@
       <w:pPr>
         <w:widowControl w:val="0"/>
         <w:numPr>
-          <w:numId w:val="0"/>
-        </w:numPr>
-        <w:jc w:val="both"/>
-        <w:rPr>
-          <w:rFonts w:hint="eastAsia"/>
-          <w:lang w:val="en-US" w:eastAsia="zh-CN"/>
-        </w:rPr>
-      </w:pPr>
-    </w:p>
-    <w:p>
-      <w:pPr>
-        <w:widowControl w:val="0"/>
-        <w:numPr>
+          <w:ilvl w:val="0"/>
+          <w:numId w:val="0"/>
+        </w:numPr>
+        <w:jc w:val="both"/>
+        <w:rPr>
+          <w:rFonts w:hint="eastAsia"/>
+          <w:lang w:val="en-US" w:eastAsia="zh-CN"/>
+        </w:rPr>
+      </w:pPr>
+    </w:p>
+    <w:p>
+      <w:pPr>
+        <w:widowControl w:val="0"/>
+        <w:numPr>
+          <w:ilvl w:val="0"/>
           <w:numId w:val="0"/>
         </w:numPr>
         <w:jc w:val="both"/>
@@ -764,6 +785,7 @@
       <w:pPr>
         <w:widowControl w:val="0"/>
         <w:numPr>
+          <w:ilvl w:val="0"/>
           <w:numId w:val="0"/>
         </w:numPr>
         <w:jc w:val="both"/>
@@ -784,177 +806,194 @@
       <w:pPr>
         <w:widowControl w:val="0"/>
         <w:numPr>
-          <w:numId w:val="0"/>
-        </w:numPr>
-        <w:jc w:val="both"/>
-        <w:rPr>
-          <w:rFonts w:hint="eastAsia"/>
-          <w:lang w:val="en-US" w:eastAsia="zh-CN"/>
-        </w:rPr>
-      </w:pPr>
+          <w:ilvl w:val="0"/>
+          <w:numId w:val="0"/>
+        </w:numPr>
+        <w:jc w:val="both"/>
+        <w:rPr>
+          <w:rFonts w:hint="eastAsia"/>
+          <w:lang w:val="en-US" w:eastAsia="zh-CN"/>
+        </w:rPr>
+      </w:pPr>
+    </w:p>
+    <w:p>
+      <w:pPr>
+        <w:pStyle w:val="3"/>
+        <w:rPr>
+          <w:rFonts w:hint="eastAsia"/>
+          <w:lang w:val="en-US" w:eastAsia="zh-CN"/>
+        </w:rPr>
+      </w:pPr>
+      <w:r>
+        <w:rPr>
+          <w:rFonts w:hint="eastAsia"/>
+          <w:lang w:val="en-US" w:eastAsia="zh-CN"/>
+        </w:rPr>
+        <w:t>三、测试</w:t>
+      </w:r>
+    </w:p>
+    <w:p>
+      <w:pPr>
+        <w:widowControl w:val="0"/>
+        <w:numPr>
+          <w:ilvl w:val="0"/>
+          <w:numId w:val="0"/>
+        </w:numPr>
+        <w:jc w:val="both"/>
+        <w:rPr>
+          <w:rFonts w:hint="eastAsia"/>
+          <w:lang w:val="en-US" w:eastAsia="zh-CN"/>
+        </w:rPr>
+      </w:pPr>
+    </w:p>
+    <w:p>
+      <w:pPr>
+        <w:widowControl w:val="0"/>
+        <w:numPr>
+          <w:ilvl w:val="0"/>
+          <w:numId w:val="0"/>
+        </w:numPr>
+        <w:jc w:val="both"/>
+        <w:rPr>
+          <w:rFonts w:hint="eastAsia"/>
+          <w:lang w:val="en-US" w:eastAsia="zh-CN"/>
+        </w:rPr>
+      </w:pPr>
+      <w:r>
+        <w:rPr>
+          <w:rFonts w:hint="eastAsia"/>
+          <w:lang w:val="en-US" w:eastAsia="zh-CN"/>
+        </w:rPr>
+        <w:t>支付宝提供沙箱环境供所有开发支付宝接口的开发人员进行测试，每个人都可以拥有一个或多个沙箱环境。</w:t>
+      </w:r>
+    </w:p>
+    <w:p>
+      <w:pPr>
+        <w:widowControl w:val="0"/>
+        <w:numPr>
+          <w:ilvl w:val="0"/>
+          <w:numId w:val="0"/>
+        </w:numPr>
+        <w:jc w:val="both"/>
+        <w:rPr>
+          <w:rFonts w:hint="eastAsia"/>
+          <w:lang w:val="en-US" w:eastAsia="zh-CN"/>
+        </w:rPr>
+      </w:pPr>
+    </w:p>
+    <w:p>
+      <w:pPr>
+        <w:widowControl w:val="0"/>
+        <w:numPr>
+          <w:ilvl w:val="0"/>
+          <w:numId w:val="0"/>
+        </w:numPr>
+        <w:jc w:val="both"/>
+        <w:rPr>
+          <w:rFonts w:hint="eastAsia"/>
+          <w:lang w:val="en-US" w:eastAsia="zh-CN"/>
+        </w:rPr>
+      </w:pPr>
+      <w:r>
+        <w:rPr>
+          <w:rFonts w:hint="eastAsia"/>
+          <w:lang w:val="en-US" w:eastAsia="zh-CN"/>
+        </w:rPr>
+        <w:t>沙箱环境支付宝只支持Android系统。没有安卓机器的可以下一个bluestacks。</w:t>
+      </w:r>
+    </w:p>
+    <w:p>
+      <w:pPr>
+        <w:widowControl w:val="0"/>
+        <w:numPr>
+          <w:ilvl w:val="0"/>
+          <w:numId w:val="0"/>
+        </w:numPr>
+        <w:jc w:val="both"/>
+        <w:rPr>
+          <w:rFonts w:hint="eastAsia"/>
+          <w:lang w:val="en-US" w:eastAsia="zh-CN"/>
+        </w:rPr>
+      </w:pPr>
+      <w:r>
+        <w:rPr>
+          <w:rFonts w:hint="eastAsia"/>
+          <w:lang w:val="en-US" w:eastAsia="zh-CN"/>
+        </w:rPr>
+        <w:t>获取到的二维码串可以到草料在线生成二维码。将二维码用画图转换为jpeg格式，就能放在bluestacks中的相机的相册中进行扫码了。</w:t>
+      </w:r>
+    </w:p>
+    <w:p>
+      <w:pPr>
+        <w:widowControl w:val="0"/>
+        <w:numPr>
+          <w:ilvl w:val="0"/>
+          <w:numId w:val="0"/>
+        </w:numPr>
+        <w:jc w:val="both"/>
+        <w:rPr>
+          <w:rFonts w:hint="eastAsia"/>
+          <w:lang w:val="en-US" w:eastAsia="zh-CN"/>
+        </w:rPr>
+      </w:pPr>
+    </w:p>
+    <w:p>
+      <w:pPr>
+        <w:widowControl w:val="0"/>
+        <w:numPr>
+          <w:ilvl w:val="0"/>
+          <w:numId w:val="0"/>
+        </w:numPr>
+        <w:jc w:val="both"/>
+        <w:rPr>
+          <w:rFonts w:hint="eastAsia"/>
+          <w:lang w:val="en-US" w:eastAsia="zh-CN"/>
+        </w:rPr>
+      </w:pPr>
+      <w:r>
+        <w:rPr>
+          <w:rFonts w:hint="eastAsia"/>
+          <w:lang w:val="en-US" w:eastAsia="zh-CN"/>
+        </w:rPr>
+        <w:t>扫码成功、支付成功会返回异步消息给notify_url(如果有)，即沙箱环境中的 应用网关。</w:t>
+      </w:r>
+    </w:p>
+    <w:p>
+      <w:pPr>
+        <w:widowControl w:val="0"/>
+        <w:numPr>
+          <w:ilvl w:val="0"/>
+          <w:numId w:val="0"/>
+        </w:numPr>
+        <w:jc w:val="both"/>
+        <w:rPr>
+          <w:rFonts w:hint="eastAsia"/>
+          <w:lang w:val="en-US" w:eastAsia="zh-CN"/>
+        </w:rPr>
+      </w:pPr>
+    </w:p>
+    <w:p>
+      <w:pPr>
+        <w:widowControl w:val="0"/>
+        <w:numPr>
+          <w:ilvl w:val="0"/>
+          <w:numId w:val="0"/>
+        </w:numPr>
+        <w:jc w:val="both"/>
+        <w:rPr>
+          <w:rFonts w:hint="eastAsia"/>
+          <w:lang w:val="en-US" w:eastAsia="zh-CN"/>
+        </w:rPr>
+      </w:pPr>
+      <w:r>
+        <w:rPr>
+          <w:rFonts w:hint="eastAsia"/>
+          <w:lang w:val="en-US" w:eastAsia="zh-CN"/>
+        </w:rPr>
+        <w:t>作者:Apollo713  2016/11/22</w:t>
+      </w:r>
       <w:bookmarkStart w:id="0" w:name="_GoBack"/>
       <w:bookmarkEnd w:id="0"/>
-    </w:p>
-    <w:p>
-      <w:pPr>
-        <w:pStyle w:val="3"/>
-        <w:rPr>
-          <w:rFonts w:hint="eastAsia"/>
-          <w:lang w:val="en-US" w:eastAsia="zh-CN"/>
-        </w:rPr>
-      </w:pPr>
-      <w:r>
-        <w:rPr>
-          <w:rFonts w:hint="eastAsia"/>
-          <w:lang w:val="en-US" w:eastAsia="zh-CN"/>
-        </w:rPr>
-        <w:t>三、测试</w:t>
-      </w:r>
-    </w:p>
-    <w:p>
-      <w:pPr>
-        <w:widowControl w:val="0"/>
-        <w:numPr>
-          <w:numId w:val="0"/>
-        </w:numPr>
-        <w:jc w:val="both"/>
-        <w:rPr>
-          <w:rFonts w:hint="eastAsia"/>
-          <w:lang w:val="en-US" w:eastAsia="zh-CN"/>
-        </w:rPr>
-      </w:pPr>
-    </w:p>
-    <w:p>
-      <w:pPr>
-        <w:widowControl w:val="0"/>
-        <w:numPr>
-          <w:numId w:val="0"/>
-        </w:numPr>
-        <w:jc w:val="both"/>
-        <w:rPr>
-          <w:rFonts w:hint="eastAsia"/>
-          <w:lang w:val="en-US" w:eastAsia="zh-CN"/>
-        </w:rPr>
-      </w:pPr>
-      <w:r>
-        <w:rPr>
-          <w:rFonts w:hint="eastAsia"/>
-          <w:lang w:val="en-US" w:eastAsia="zh-CN"/>
-        </w:rPr>
-        <w:t>支付宝提供沙箱环境供所有开发支付宝接口的开发人员进行测试，每个人都可以拥有一个或多个沙箱环境。</w:t>
-      </w:r>
-    </w:p>
-    <w:p>
-      <w:pPr>
-        <w:widowControl w:val="0"/>
-        <w:numPr>
-          <w:numId w:val="0"/>
-        </w:numPr>
-        <w:jc w:val="both"/>
-        <w:rPr>
-          <w:rFonts w:hint="eastAsia"/>
-          <w:lang w:val="en-US" w:eastAsia="zh-CN"/>
-        </w:rPr>
-      </w:pPr>
-    </w:p>
-    <w:p>
-      <w:pPr>
-        <w:widowControl w:val="0"/>
-        <w:numPr>
-          <w:numId w:val="0"/>
-        </w:numPr>
-        <w:jc w:val="both"/>
-        <w:rPr>
-          <w:rFonts w:hint="eastAsia"/>
-          <w:lang w:val="en-US" w:eastAsia="zh-CN"/>
-        </w:rPr>
-      </w:pPr>
-      <w:r>
-        <w:rPr>
-          <w:rFonts w:hint="eastAsia"/>
-          <w:lang w:val="en-US" w:eastAsia="zh-CN"/>
-        </w:rPr>
-        <w:t>沙箱环境支付宝只支持Android系统。没有安卓机器的可以下一个bluestacks。</w:t>
-      </w:r>
-    </w:p>
-    <w:p>
-      <w:pPr>
-        <w:widowControl w:val="0"/>
-        <w:numPr>
-          <w:numId w:val="0"/>
-        </w:numPr>
-        <w:jc w:val="both"/>
-        <w:rPr>
-          <w:rFonts w:hint="eastAsia"/>
-          <w:lang w:val="en-US" w:eastAsia="zh-CN"/>
-        </w:rPr>
-      </w:pPr>
-      <w:r>
-        <w:rPr>
-          <w:rFonts w:hint="eastAsia"/>
-          <w:lang w:val="en-US" w:eastAsia="zh-CN"/>
-        </w:rPr>
-        <w:t>获取到的二维码串可以到草料在线生成二维码。将二维码用画图转换为jpeg格式，就能放在bluestacks中的相机的相册中进行扫码了。</w:t>
-      </w:r>
-    </w:p>
-    <w:p>
-      <w:pPr>
-        <w:widowControl w:val="0"/>
-        <w:numPr>
-          <w:numId w:val="0"/>
-        </w:numPr>
-        <w:jc w:val="both"/>
-        <w:rPr>
-          <w:rFonts w:hint="eastAsia"/>
-          <w:lang w:val="en-US" w:eastAsia="zh-CN"/>
-        </w:rPr>
-      </w:pPr>
-    </w:p>
-    <w:p>
-      <w:pPr>
-        <w:widowControl w:val="0"/>
-        <w:numPr>
-          <w:numId w:val="0"/>
-        </w:numPr>
-        <w:jc w:val="both"/>
-        <w:rPr>
-          <w:rFonts w:hint="eastAsia"/>
-          <w:lang w:val="en-US" w:eastAsia="zh-CN"/>
-        </w:rPr>
-      </w:pPr>
-      <w:r>
-        <w:rPr>
-          <w:rFonts w:hint="eastAsia"/>
-          <w:lang w:val="en-US" w:eastAsia="zh-CN"/>
-        </w:rPr>
-        <w:t>扫码成功、支付成功会返回异步消息给notify_url(如果有)，即沙箱环境中的 应用网关。</w:t>
-      </w:r>
-    </w:p>
-    <w:p>
-      <w:pPr>
-        <w:widowControl w:val="0"/>
-        <w:numPr>
-          <w:numId w:val="0"/>
-        </w:numPr>
-        <w:jc w:val="both"/>
-        <w:rPr>
-          <w:rFonts w:hint="eastAsia"/>
-          <w:lang w:val="en-US" w:eastAsia="zh-CN"/>
-        </w:rPr>
-      </w:pPr>
-    </w:p>
-    <w:p>
-      <w:pPr>
-        <w:widowControl w:val="0"/>
-        <w:numPr>
-          <w:numId w:val="0"/>
-        </w:numPr>
-        <w:jc w:val="both"/>
-        <w:rPr>
-          <w:rFonts w:hint="eastAsia"/>
-          <w:lang w:val="en-US" w:eastAsia="zh-CN"/>
-        </w:rPr>
-      </w:pPr>
     </w:p>
     <w:sectPr>
       <w:pgSz w:w="11906" w:h="16838"/>
@@ -998,7 +1037,7 @@
   <w:latentStyles w:count="260" w:defQFormat="0" w:defUnhideWhenUsed="1" w:defSemiHidden="1" w:defUIPriority="99" w:defLockedState="0">
     <w:lsdException w:qFormat="1" w:unhideWhenUsed="0" w:uiPriority="0" w:semiHidden="0" w:name="Normal"/>
     <w:lsdException w:qFormat="1" w:unhideWhenUsed="0" w:uiPriority="0" w:semiHidden="0" w:name="heading 1"/>
-    <w:lsdException w:qFormat="1" w:uiPriority="0" w:name="heading 2"/>
+    <w:lsdException w:qFormat="1" w:uiPriority="0" w:semiHidden="0" w:name="heading 2"/>
     <w:lsdException w:qFormat="1" w:uiPriority="0" w:name="heading 3"/>
     <w:lsdException w:qFormat="1" w:uiPriority="0" w:name="heading 4"/>
     <w:lsdException w:qFormat="1" w:uiPriority="0" w:name="heading 5"/>
@@ -1061,7 +1100,7 @@
     <w:lsdException w:qFormat="1" w:unhideWhenUsed="0" w:uiPriority="0" w:semiHidden="0" w:name="Title"/>
     <w:lsdException w:unhideWhenUsed="0" w:uiPriority="0" w:semiHidden="0" w:name="Closing"/>
     <w:lsdException w:unhideWhenUsed="0" w:uiPriority="0" w:semiHidden="0" w:name="Signature"/>
-    <w:lsdException w:unhideWhenUsed="0" w:uiPriority="0" w:name="Default Paragraph Font"/>
+    <w:lsdException w:qFormat="1" w:unhideWhenUsed="0" w:uiPriority="0" w:name="Default Paragraph Font"/>
     <w:lsdException w:unhideWhenUsed="0" w:uiPriority="0" w:semiHidden="0" w:name="Body Text"/>
     <w:lsdException w:unhideWhenUsed="0" w:uiPriority="0" w:semiHidden="0" w:name="Body Text Indent"/>
     <w:lsdException w:unhideWhenUsed="0" w:uiPriority="0" w:semiHidden="0" w:name="List Continue"/>
@@ -1301,6 +1340,7 @@
   <w:style w:type="character" w:default="1" w:styleId="4">
     <w:name w:val="Default Paragraph Font"/>
     <w:semiHidden/>
+    <w:qFormat/>
     <w:uiPriority w:val="0"/>
   </w:style>
   <w:style w:type="table" w:default="1" w:styleId="6">
